--- a/Projekt/data/Documents/TestFall 7.docx
+++ b/Projekt/data/Documents/TestFall 7.docx
@@ -62,40 +62,7 @@
           <w:sz w:val="26"/>
           <w:szCs w:val="26"/>
         </w:rPr>
-        <w:t>Testfall 8</w:t>
-      </w:r>
-      <w:r>
-        <w:rPr>
-          <w:rFonts w:ascii="Trebuchet MS" w:hAnsi="Trebuchet MS"/>
-          <w:b/>
-          <w:bCs/>
-          <w:color w:val="000000"/>
-          <w:sz w:val="26"/>
-          <w:szCs w:val="26"/>
-        </w:rPr>
-        <w:t xml:space="preserve">.1:Misslyckad </w:t>
-      </w:r>
-      <w:r>
-        <w:rPr>
-          <w:rFonts w:ascii="Trebuchet MS" w:hAnsi="Trebuchet MS"/>
-          <w:b/>
-          <w:bCs/>
-          <w:color w:val="000000"/>
-          <w:sz w:val="26"/>
-          <w:szCs w:val="26"/>
-        </w:rPr>
-        <w:t>skicka intressanmäla</w:t>
-      </w:r>
-      <w:r>
-        <w:rPr>
-          <w:rFonts w:ascii="Trebuchet MS" w:hAnsi="Trebuchet MS"/>
-          <w:b/>
-          <w:bCs/>
-          <w:color w:val="000000"/>
-          <w:sz w:val="26"/>
-          <w:szCs w:val="26"/>
-        </w:rPr>
-        <w:t xml:space="preserve"> utan inmatande uppgifter</w:t>
+        <w:t>Testfall 8.1:Misslyckad skicka intressanmäla utan inmatande uppgifter</w:t>
       </w:r>
       <w:r>
         <w:rPr>
@@ -239,17 +206,7 @@
           <w:szCs w:val="23"/>
           <w:lang w:eastAsia="sv-SE"/>
         </w:rPr>
-        <w:t>intressanmäla</w:t>
-      </w:r>
-      <w:r>
-        <w:rPr>
-          <w:rFonts w:ascii="Arial" w:eastAsia="Times New Roman" w:hAnsi="Arial" w:cs="Arial"/>
-          <w:color w:val="000000"/>
-          <w:sz w:val="23"/>
-          <w:szCs w:val="23"/>
-          <w:lang w:eastAsia="sv-SE"/>
-        </w:rPr>
-        <w:t xml:space="preserve"> formulär visas</w:t>
+        <w:t>intressanmäla formulär visas</w:t>
       </w:r>
     </w:p>
     <w:p>
@@ -392,40 +349,7 @@
           <w:sz w:val="26"/>
           <w:szCs w:val="26"/>
         </w:rPr>
-        <w:t>Testfall 8</w:t>
-      </w:r>
-      <w:r>
-        <w:rPr>
-          <w:rFonts w:ascii="Trebuchet MS" w:hAnsi="Trebuchet MS"/>
-          <w:b/>
-          <w:bCs/>
-          <w:color w:val="000000"/>
-          <w:sz w:val="26"/>
-          <w:szCs w:val="26"/>
-        </w:rPr>
-        <w:t xml:space="preserve">.2:Misslyckad </w:t>
-      </w:r>
-      <w:r>
-        <w:rPr>
-          <w:rFonts w:ascii="Trebuchet MS" w:hAnsi="Trebuchet MS"/>
-          <w:b/>
-          <w:bCs/>
-          <w:color w:val="000000"/>
-          <w:sz w:val="26"/>
-          <w:szCs w:val="26"/>
-        </w:rPr>
-        <w:t>skicka intresseanmäla</w:t>
-      </w:r>
-      <w:r>
-        <w:rPr>
-          <w:rFonts w:ascii="Trebuchet MS" w:hAnsi="Trebuchet MS"/>
-          <w:b/>
-          <w:bCs/>
-          <w:color w:val="000000"/>
-          <w:sz w:val="26"/>
-          <w:szCs w:val="26"/>
-        </w:rPr>
-        <w:t xml:space="preserve"> med bara namn</w:t>
+        <w:t>Testfall 8.2:Misslyckad skicka intresseanmäla med bara namn</w:t>
       </w:r>
       <w:r>
         <w:rPr>
@@ -486,17 +410,7 @@
           <w:szCs w:val="23"/>
           <w:lang w:eastAsia="sv-SE"/>
         </w:rPr>
-        <w:t xml:space="preserve">1 </w:t>
-      </w:r>
-      <w:r>
-        <w:rPr>
-          <w:rFonts w:ascii="Arial" w:eastAsia="Times New Roman" w:hAnsi="Arial" w:cs="Arial"/>
-          <w:color w:val="000000"/>
-          <w:sz w:val="23"/>
-          <w:szCs w:val="23"/>
-          <w:lang w:eastAsia="sv-SE"/>
-        </w:rPr>
-        <w:t>Testfall 6.1</w:t>
+        <w:t>1 Testfall 6.1</w:t>
       </w:r>
     </w:p>
     <w:p>
@@ -793,40 +707,7 @@
           <w:sz w:val="26"/>
           <w:szCs w:val="26"/>
         </w:rPr>
-        <w:t>Testfall 8</w:t>
-      </w:r>
-      <w:r>
-        <w:rPr>
-          <w:rFonts w:ascii="Trebuchet MS" w:hAnsi="Trebuchet MS"/>
-          <w:b/>
-          <w:bCs/>
-          <w:color w:val="000000"/>
-          <w:sz w:val="26"/>
-          <w:szCs w:val="26"/>
-        </w:rPr>
-        <w:t xml:space="preserve">.3:Misslyckad </w:t>
-      </w:r>
-      <w:r>
-        <w:rPr>
-          <w:rFonts w:ascii="Trebuchet MS" w:hAnsi="Trebuchet MS"/>
-          <w:b/>
-          <w:bCs/>
-          <w:color w:val="000000"/>
-          <w:sz w:val="26"/>
-          <w:szCs w:val="26"/>
-        </w:rPr>
-        <w:t>skicka intressanmäla</w:t>
-      </w:r>
-      <w:r>
-        <w:rPr>
-          <w:rFonts w:ascii="Trebuchet MS" w:hAnsi="Trebuchet MS"/>
-          <w:b/>
-          <w:bCs/>
-          <w:color w:val="000000"/>
-          <w:sz w:val="26"/>
-          <w:szCs w:val="26"/>
-        </w:rPr>
-        <w:t xml:space="preserve"> med bara epost och meddelande</w:t>
+        <w:t>Testfall 8.3:Misslyckad skicka intressanmäla med bara epost och meddelande</w:t>
       </w:r>
       <w:r>
         <w:rPr>
@@ -996,17 +877,7 @@
           <w:szCs w:val="23"/>
           <w:lang w:eastAsia="sv-SE"/>
         </w:rPr>
-        <w:t>intresseanmäla</w:t>
-      </w:r>
-      <w:r>
-        <w:rPr>
-          <w:rFonts w:ascii="Arial" w:eastAsia="Times New Roman" w:hAnsi="Arial" w:cs="Arial"/>
-          <w:color w:val="000000"/>
-          <w:sz w:val="23"/>
-          <w:szCs w:val="23"/>
-          <w:lang w:eastAsia="sv-SE"/>
-        </w:rPr>
-        <w:t xml:space="preserve"> formulär visas</w:t>
+        <w:t>intresseanmäla formulär visas</w:t>
       </w:r>
     </w:p>
     <w:p>
@@ -1141,40 +1012,7 @@
           <w:sz w:val="26"/>
           <w:szCs w:val="26"/>
         </w:rPr>
-        <w:t>Testfall 8</w:t>
-      </w:r>
-      <w:r>
-        <w:rPr>
-          <w:rFonts w:ascii="Trebuchet MS" w:hAnsi="Trebuchet MS"/>
-          <w:b/>
-          <w:bCs/>
-          <w:color w:val="000000"/>
-          <w:sz w:val="26"/>
-          <w:szCs w:val="26"/>
-        </w:rPr>
-        <w:t xml:space="preserve">.4:Misslyckad </w:t>
-      </w:r>
-      <w:r>
-        <w:rPr>
-          <w:rFonts w:ascii="Trebuchet MS" w:hAnsi="Trebuchet MS"/>
-          <w:b/>
-          <w:bCs/>
-          <w:color w:val="000000"/>
-          <w:sz w:val="26"/>
-          <w:szCs w:val="26"/>
-        </w:rPr>
-        <w:t>skicka intresseanmäla</w:t>
-      </w:r>
-      <w:r>
-        <w:rPr>
-          <w:rFonts w:ascii="Trebuchet MS" w:hAnsi="Trebuchet MS"/>
-          <w:b/>
-          <w:bCs/>
-          <w:color w:val="000000"/>
-          <w:sz w:val="26"/>
-          <w:szCs w:val="26"/>
-        </w:rPr>
-        <w:t xml:space="preserve"> med kort namn</w:t>
+        <w:t>Testfall 8.4:Misslyckad skicka intresseanmäla med kort namn</w:t>
       </w:r>
       <w:r>
         <w:rPr>
@@ -1377,17 +1215,7 @@
           <w:szCs w:val="23"/>
           <w:lang w:eastAsia="sv-SE"/>
         </w:rPr>
-        <w:t>intresseanmäla</w:t>
-      </w:r>
-      <w:r>
-        <w:rPr>
-          <w:rFonts w:ascii="Arial" w:eastAsia="Times New Roman" w:hAnsi="Arial" w:cs="Arial"/>
-          <w:color w:val="000000"/>
-          <w:sz w:val="23"/>
-          <w:szCs w:val="23"/>
-          <w:lang w:eastAsia="sv-SE"/>
-        </w:rPr>
-        <w:t xml:space="preserve"> formulär visas</w:t>
+        <w:t>intresseanmäla formulär visas</w:t>
       </w:r>
     </w:p>
     <w:p>
@@ -1628,40 +1456,7 @@
           <w:sz w:val="26"/>
           <w:szCs w:val="26"/>
         </w:rPr>
-        <w:t>Testfall 8</w:t>
-      </w:r>
-      <w:r>
-        <w:rPr>
-          <w:rFonts w:ascii="Trebuchet MS" w:hAnsi="Trebuchet MS"/>
-          <w:b/>
-          <w:bCs/>
-          <w:color w:val="000000"/>
-          <w:sz w:val="26"/>
-          <w:szCs w:val="26"/>
-        </w:rPr>
-        <w:t xml:space="preserve">.5:Misslyckad </w:t>
-      </w:r>
-      <w:r>
-        <w:rPr>
-          <w:rFonts w:ascii="Trebuchet MS" w:hAnsi="Trebuchet MS"/>
-          <w:b/>
-          <w:bCs/>
-          <w:color w:val="000000"/>
-          <w:sz w:val="26"/>
-          <w:szCs w:val="26"/>
-        </w:rPr>
-        <w:t>skicka intresseanmäla</w:t>
-      </w:r>
-      <w:r>
-        <w:rPr>
-          <w:rFonts w:ascii="Trebuchet MS" w:hAnsi="Trebuchet MS"/>
-          <w:b/>
-          <w:bCs/>
-          <w:color w:val="000000"/>
-          <w:sz w:val="26"/>
-          <w:szCs w:val="26"/>
-        </w:rPr>
-        <w:t xml:space="preserve"> med kort meddelande</w:t>
+        <w:t>Testfall 8.5:Misslyckad skicka intresseanmäla med kort meddelande</w:t>
       </w:r>
       <w:r>
         <w:rPr>
@@ -1864,17 +1659,7 @@
           <w:szCs w:val="23"/>
           <w:lang w:eastAsia="sv-SE"/>
         </w:rPr>
-        <w:t>intresseanmäla</w:t>
-      </w:r>
-      <w:r>
-        <w:rPr>
-          <w:rFonts w:ascii="Arial" w:eastAsia="Times New Roman" w:hAnsi="Arial" w:cs="Arial"/>
-          <w:color w:val="000000"/>
-          <w:sz w:val="23"/>
-          <w:szCs w:val="23"/>
-          <w:lang w:eastAsia="sv-SE"/>
-        </w:rPr>
-        <w:t xml:space="preserve"> formulär visas</w:t>
+        <w:t>intresseanmäla formulär visas</w:t>
       </w:r>
     </w:p>
     <w:p>
@@ -2063,40 +1848,7 @@
           <w:sz w:val="26"/>
           <w:szCs w:val="26"/>
         </w:rPr>
-        <w:t>Testfall 8</w:t>
-      </w:r>
-      <w:r>
-        <w:rPr>
-          <w:rFonts w:ascii="Trebuchet MS" w:hAnsi="Trebuchet MS"/>
-          <w:b/>
-          <w:bCs/>
-          <w:color w:val="000000"/>
-          <w:sz w:val="26"/>
-          <w:szCs w:val="26"/>
-        </w:rPr>
-        <w:t xml:space="preserve">.6:Misslyckad </w:t>
-      </w:r>
-      <w:r>
-        <w:rPr>
-          <w:rFonts w:ascii="Trebuchet MS" w:hAnsi="Trebuchet MS"/>
-          <w:b/>
-          <w:bCs/>
-          <w:color w:val="000000"/>
-          <w:sz w:val="26"/>
-          <w:szCs w:val="26"/>
-        </w:rPr>
-        <w:t>skicka intresseanmäla</w:t>
-      </w:r>
-      <w:r>
-        <w:rPr>
-          <w:rFonts w:ascii="Trebuchet MS" w:hAnsi="Trebuchet MS"/>
-          <w:b/>
-          <w:bCs/>
-          <w:color w:val="000000"/>
-          <w:sz w:val="26"/>
-          <w:szCs w:val="26"/>
-        </w:rPr>
-        <w:t xml:space="preserve"> med fel formterat namn</w:t>
+        <w:t>Testfall 8.6:Misslyckad skicka intresseanmäla med fel formterat namn</w:t>
       </w:r>
       <w:r>
         <w:rPr>
@@ -2300,17 +2052,7 @@
           <w:szCs w:val="23"/>
           <w:lang w:eastAsia="sv-SE"/>
         </w:rPr>
-        <w:t>intresseanmäla</w:t>
-      </w:r>
-      <w:r>
-        <w:rPr>
-          <w:rFonts w:ascii="Arial" w:eastAsia="Times New Roman" w:hAnsi="Arial" w:cs="Arial"/>
-          <w:color w:val="000000"/>
-          <w:sz w:val="23"/>
-          <w:szCs w:val="23"/>
-          <w:lang w:eastAsia="sv-SE"/>
-        </w:rPr>
-        <w:t xml:space="preserve"> formulär visas</w:t>
+        <w:t>intresseanmäla formulär visas</w:t>
       </w:r>
     </w:p>
     <w:p>
@@ -2538,40 +2280,7 @@
           <w:sz w:val="26"/>
           <w:szCs w:val="26"/>
         </w:rPr>
-        <w:t>Testfall 8</w:t>
-      </w:r>
-      <w:r>
-        <w:rPr>
-          <w:rFonts w:ascii="Trebuchet MS" w:hAnsi="Trebuchet MS"/>
-          <w:b/>
-          <w:bCs/>
-          <w:color w:val="000000"/>
-          <w:sz w:val="26"/>
-          <w:szCs w:val="26"/>
-        </w:rPr>
-        <w:t xml:space="preserve">.7:Misslyckad </w:t>
-      </w:r>
-      <w:r>
-        <w:rPr>
-          <w:rFonts w:ascii="Trebuchet MS" w:hAnsi="Trebuchet MS"/>
-          <w:b/>
-          <w:bCs/>
-          <w:color w:val="000000"/>
-          <w:sz w:val="26"/>
-          <w:szCs w:val="26"/>
-        </w:rPr>
-        <w:t>Skicka intresseanmäla</w:t>
-      </w:r>
-      <w:r>
-        <w:rPr>
-          <w:rFonts w:ascii="Trebuchet MS" w:hAnsi="Trebuchet MS"/>
-          <w:b/>
-          <w:bCs/>
-          <w:color w:val="000000"/>
-          <w:sz w:val="26"/>
-          <w:szCs w:val="26"/>
-        </w:rPr>
-        <w:t xml:space="preserve"> med fel formterat epost</w:t>
+        <w:t>Testfall 8.7:Misslyckad Skicka intresseanmäla med fel formterat epost</w:t>
       </w:r>
       <w:r>
         <w:rPr>
@@ -2784,17 +2493,7 @@
           <w:szCs w:val="23"/>
           <w:lang w:eastAsia="sv-SE"/>
         </w:rPr>
-        <w:t>intresseanmäla</w:t>
-      </w:r>
-      <w:r>
-        <w:rPr>
-          <w:rFonts w:ascii="Arial" w:eastAsia="Times New Roman" w:hAnsi="Arial" w:cs="Arial"/>
-          <w:color w:val="000000"/>
-          <w:sz w:val="23"/>
-          <w:szCs w:val="23"/>
-          <w:lang w:eastAsia="sv-SE"/>
-        </w:rPr>
-        <w:t xml:space="preserve"> formulär visas</w:t>
+        <w:t>intresseanmäla formulär visas</w:t>
       </w:r>
     </w:p>
     <w:p>
@@ -2970,7 +2669,7 @@
           <w:sz w:val="26"/>
           <w:szCs w:val="26"/>
         </w:rPr>
-        <w:t xml:space="preserve">Testfall 7.8:Lyckad </w:t>
+        <w:t>Testfall 8</w:t>
       </w:r>
       <w:r>
         <w:rPr>
@@ -2981,7 +2680,7 @@
           <w:sz w:val="26"/>
           <w:szCs w:val="26"/>
         </w:rPr>
-        <w:t>skicka intresseanmäla</w:t>
+        <w:t>.8:Lyckad skicka intresseanmäla</w:t>
       </w:r>
       <w:r>
         <w:rPr>
@@ -3042,17 +2741,7 @@
           <w:szCs w:val="23"/>
           <w:lang w:eastAsia="sv-SE"/>
         </w:rPr>
-        <w:t>1</w:t>
-      </w:r>
-      <w:r>
-        <w:rPr>
-          <w:rFonts w:ascii="Arial" w:eastAsia="Times New Roman" w:hAnsi="Arial" w:cs="Arial"/>
-          <w:color w:val="000000"/>
-          <w:sz w:val="23"/>
-          <w:szCs w:val="23"/>
-          <w:lang w:eastAsia="sv-SE"/>
-        </w:rPr>
-        <w:t>Testfall 6.1</w:t>
+        <w:t>1Testfall 6.1</w:t>
       </w:r>
     </w:p>
     <w:p>
@@ -3194,7 +2883,17 @@
           <w:szCs w:val="23"/>
           <w:lang w:eastAsia="sv-SE"/>
         </w:rPr>
-        <w:t>Kontakt formulär visas</w:t>
+        <w:t>Intresseanmäla</w:t>
+      </w:r>
+      <w:r>
+        <w:rPr>
+          <w:rFonts w:ascii="Arial" w:eastAsia="Times New Roman" w:hAnsi="Arial" w:cs="Arial"/>
+          <w:color w:val="000000"/>
+          <w:sz w:val="23"/>
+          <w:szCs w:val="23"/>
+          <w:lang w:eastAsia="sv-SE"/>
+        </w:rPr>
+        <w:t xml:space="preserve"> formulär visas</w:t>
       </w:r>
     </w:p>
     <w:p>
